--- a/Documentatie/Notules/Projectplanning v1.docx
+++ b/Documentatie/Notules/Projectplanning v1.docx
@@ -564,7 +564,6 @@
           <w:tcPr>
             <w:tcW w:w="3021" w:type="dxa"/>
           </w:tcPr>
-          <w:p/>
           <w:p>
             <w:pPr>
               <w:rPr>
@@ -933,8 +932,12 @@
           <w:tcPr>
             <w:tcW w:w="3020" w:type="dxa"/>
           </w:tcPr>
-          <w:p>
-            <w:r>
+          <w:p/>
+          <w:p/>
+          <w:p/>
+          <w:p>
+            <w:r>
+              <w:lastRenderedPageBreak/>
               <w:t xml:space="preserve">Week 8 </w:t>
             </w:r>
           </w:p>
@@ -944,7 +947,6 @@
               <w:rPr>
                 <w:b/>
               </w:rPr>
-              <w:lastRenderedPageBreak/>
               <w:t>Afsluiting project</w:t>
             </w:r>
           </w:p>
@@ -960,6 +962,30 @@
                 <w:bCs/>
               </w:rPr>
             </w:pPr>
+          </w:p>
+          <w:p>
+            <w:pPr>
+              <w:rPr>
+                <w:b/>
+                <w:bCs/>
+              </w:rPr>
+            </w:pPr>
+          </w:p>
+          <w:p>
+            <w:pPr>
+              <w:rPr>
+                <w:b/>
+                <w:bCs/>
+              </w:rPr>
+            </w:pPr>
+          </w:p>
+          <w:p>
+            <w:pPr>
+              <w:rPr>
+                <w:b/>
+                <w:bCs/>
+              </w:rPr>
+            </w:pPr>
             <w:r>
               <w:rPr>
                 <w:b/>
@@ -987,7 +1013,6 @@
                 <w:iCs/>
                 <w:color w:val="C00000"/>
               </w:rPr>
-              <w:lastRenderedPageBreak/>
               <w:t>Toets architecturen en gekoppelde state-machines</w:t>
             </w:r>
           </w:p>

--- a/Documentatie/Notules/Projectplanning v1.docx
+++ b/Documentatie/Notules/Projectplanning v1.docx
@@ -103,13 +103,7 @@
               <w:rPr>
                 <w:b/>
               </w:rPr>
-              <w:t>D</w:t>
-            </w:r>
-            <w:r>
-              <w:rPr>
-                <w:b/>
-              </w:rPr>
-              <w:t xml:space="preserve">insdag </w:t>
+              <w:t xml:space="preserve">Dinsdag </w:t>
             </w:r>
           </w:p>
           <w:p>
@@ -134,13 +128,7 @@
               <w:rPr>
                 <w:b/>
               </w:rPr>
-              <w:t>Woensdag</w:t>
-            </w:r>
-            <w:r>
-              <w:rPr>
-                <w:b/>
-              </w:rPr>
-              <w:t xml:space="preserve"> </w:t>
+              <w:t xml:space="preserve">Woensdag </w:t>
             </w:r>
           </w:p>
           <w:p>
@@ -178,18 +166,6 @@
             <w:r>
               <w:t>Werk verdelen</w:t>
             </w:r>
-            <w:r>
-              <w:t xml:space="preserve"> </w:t>
-            </w:r>
-            <w:r>
-              <w:t xml:space="preserve">Planning organiseren </w:t>
-            </w:r>
-            <w:r>
-              <w:rPr>
-                <w:b/>
-              </w:rPr>
-              <w:t>(Jesse)</w:t>
-            </w:r>
           </w:p>
           <w:p>
             <w:pPr>
@@ -200,22 +176,13 @@
               </w:numPr>
             </w:pPr>
             <w:r>
-              <w:t xml:space="preserve">Projectmap format maken </w:t>
-            </w:r>
-            <w:r>
-              <w:rPr>
-                <w:b/>
-                <w:bCs/>
-              </w:rPr>
-              <w:t>(Perijn)</w:t>
-            </w:r>
-          </w:p>
-          <w:p>
-            <w:r>
-              <w:rPr>
-                <w:b/>
-              </w:rPr>
-              <w:t>Vrijdag</w:t>
+              <w:t xml:space="preserve">Planning organiseren </w:t>
+            </w:r>
+            <w:r>
+              <w:rPr>
+                <w:b/>
+              </w:rPr>
+              <w:t>(Jesse)</w:t>
             </w:r>
           </w:p>
           <w:p>
@@ -227,7 +194,114 @@
               </w:numPr>
             </w:pPr>
             <w:r>
+              <w:t xml:space="preserve">Projectmap format maken </w:t>
+            </w:r>
+            <w:r>
+              <w:rPr>
+                <w:b/>
+                <w:bCs/>
+              </w:rPr>
+              <w:t>(Perijn)</w:t>
+            </w:r>
+          </w:p>
+          <w:p>
+            <w:pPr>
+              <w:rPr>
+                <w:b/>
+                <w:bCs/>
+              </w:rPr>
+            </w:pPr>
+            <w:r>
+              <w:rPr>
+                <w:b/>
+                <w:bCs/>
+              </w:rPr>
+              <w:t>Donderdag</w:t>
+            </w:r>
+          </w:p>
+          <w:p>
+            <w:pPr>
+              <w:pStyle w:val="Lijstalinea"/>
+              <w:numPr>
+                <w:ilvl w:val="0"/>
+                <w:numId w:val="9"/>
+              </w:numPr>
+              <w:rPr>
+                <w:b/>
+                <w:bCs/>
+              </w:rPr>
+            </w:pPr>
+            <w:r>
+              <w:t xml:space="preserve">Start verslag over gebruikshandleiding </w:t>
+            </w:r>
+            <w:r>
+              <w:rPr>
+                <w:b/>
+                <w:bCs/>
+              </w:rPr>
+              <w:t>(Perijn/Dirk)</w:t>
+            </w:r>
+          </w:p>
+          <w:p>
+            <w:pPr>
+              <w:pStyle w:val="Lijstalinea"/>
+              <w:numPr>
+                <w:ilvl w:val="0"/>
+                <w:numId w:val="9"/>
+              </w:numPr>
+              <w:rPr>
+                <w:b/>
+                <w:bCs/>
+              </w:rPr>
+            </w:pPr>
+            <w:r>
+              <w:t xml:space="preserve">Planning aanvullen week 1 &amp; 2 </w:t>
+            </w:r>
+            <w:r>
+              <w:rPr>
+                <w:b/>
+                <w:bCs/>
+              </w:rPr>
+              <w:t>(Jesse)</w:t>
+            </w:r>
+          </w:p>
+          <w:p>
+            <w:r>
+              <w:rPr>
+                <w:b/>
+              </w:rPr>
+              <w:t>Vrijdag</w:t>
+            </w:r>
+          </w:p>
+          <w:p>
+            <w:pPr>
+              <w:pStyle w:val="Lijstalinea"/>
+              <w:numPr>
+                <w:ilvl w:val="0"/>
+                <w:numId w:val="1"/>
+              </w:numPr>
+            </w:pPr>
+            <w:r>
               <w:t>Brainstormen</w:t>
+            </w:r>
+          </w:p>
+          <w:p>
+            <w:pPr>
+              <w:pStyle w:val="Lijstalinea"/>
+              <w:numPr>
+                <w:ilvl w:val="0"/>
+                <w:numId w:val="1"/>
+              </w:numPr>
+            </w:pPr>
+            <w:r>
+              <w:t xml:space="preserve">Start persoonlijk leerplan </w:t>
+            </w:r>
+            <w:r>
+              <w:rPr>
+                <w:b/>
+                <w:bCs/>
+              </w:rPr>
+              <w:t>(Iedereen)</w:t>
             </w:r>
           </w:p>
           <w:p>
@@ -530,11 +604,50 @@
           </w:p>
           <w:p>
             <w:pPr>
-              <w:rPr>
-                <w:b/>
-                <w:bCs/>
-              </w:rPr>
-            </w:pPr>
+              <w:pStyle w:val="Lijstalinea"/>
+              <w:numPr>
+                <w:ilvl w:val="0"/>
+                <w:numId w:val="1"/>
+              </w:numPr>
+            </w:pPr>
+            <w:r>
+              <w:rPr>
+                <w:b/>
+                <w:bCs/>
+                <w:i/>
+                <w:color w:val="C00000"/>
+              </w:rPr>
+              <w:t>Deadline</w:t>
+            </w:r>
+            <w:r>
+              <w:rPr>
+                <w:i/>
+                <w:color w:val="C00000"/>
+              </w:rPr>
+              <w:t xml:space="preserve"> inleveren </w:t>
+            </w:r>
+          </w:p>
+          <w:p>
+            <w:pPr>
+              <w:rPr>
+                <w:b/>
+                <w:bCs/>
+              </w:rPr>
+            </w:pPr>
+            <w:r>
+              <w:rPr>
+                <w:i/>
+                <w:color w:val="C00000"/>
+              </w:rPr>
+              <w:t xml:space="preserve">Projectmap week </w:t>
+            </w:r>
+            <w:r>
+              <w:rPr>
+                <w:i/>
+                <w:color w:val="C00000"/>
+              </w:rPr>
+              <w:t>2</w:t>
+            </w:r>
           </w:p>
         </w:tc>
         <w:tc>
@@ -616,6 +729,189 @@
                 <w:color w:val="FF0000"/>
               </w:rPr>
               <w:t>erslagen opdracht Handleiding</w:t>
+            </w:r>
+          </w:p>
+          <w:p>
+            <w:pPr>
+              <w:pStyle w:val="Lijstalinea"/>
+              <w:numPr>
+                <w:ilvl w:val="0"/>
+                <w:numId w:val="1"/>
+              </w:numPr>
+            </w:pPr>
+            <w:r>
+              <w:rPr>
+                <w:b/>
+                <w:bCs/>
+                <w:i/>
+                <w:color w:val="C00000"/>
+              </w:rPr>
+              <w:t>Deadline</w:t>
+            </w:r>
+            <w:r>
+              <w:rPr>
+                <w:i/>
+                <w:color w:val="C00000"/>
+              </w:rPr>
+              <w:t xml:space="preserve"> inleveren </w:t>
+            </w:r>
+          </w:p>
+          <w:p>
+            <w:pPr>
+              <w:rPr>
+                <w:i/>
+                <w:iCs/>
+              </w:rPr>
+            </w:pPr>
+            <w:r>
+              <w:rPr>
+                <w:i/>
+                <w:color w:val="C00000"/>
+              </w:rPr>
+              <w:t xml:space="preserve">Projectmap week </w:t>
+            </w:r>
+            <w:r>
+              <w:rPr>
+                <w:i/>
+                <w:color w:val="C00000"/>
+              </w:rPr>
+              <w:t>3</w:t>
+            </w:r>
+          </w:p>
+        </w:tc>
+        <w:tc>
+          <w:tcPr>
+            <w:tcW w:w="3021" w:type="dxa"/>
+          </w:tcPr>
+          <w:p>
+            <w:r>
+              <w:t>Handleiding duidelijk en verslag af.</w:t>
+            </w:r>
+          </w:p>
+        </w:tc>
+      </w:tr>
+      <w:tr>
+        <w:tc>
+          <w:tcPr>
+            <w:tcW w:w="3020" w:type="dxa"/>
+          </w:tcPr>
+          <w:p>
+            <w:r>
+              <w:t xml:space="preserve">Week 4 </w:t>
+            </w:r>
+          </w:p>
+        </w:tc>
+        <w:tc>
+          <w:tcPr>
+            <w:tcW w:w="3021" w:type="dxa"/>
+          </w:tcPr>
+          <w:p>
+            <w:pPr>
+              <w:rPr>
+                <w:b/>
+                <w:bCs/>
+              </w:rPr>
+            </w:pPr>
+            <w:r>
+              <w:rPr>
+                <w:b/>
+                <w:bCs/>
+              </w:rPr>
+              <w:t>Vrijdag</w:t>
+            </w:r>
+          </w:p>
+          <w:p>
+            <w:pPr>
+              <w:pStyle w:val="Lijstalinea"/>
+              <w:numPr>
+                <w:ilvl w:val="0"/>
+                <w:numId w:val="1"/>
+              </w:numPr>
+              <w:rPr>
+                <w:i/>
+                <w:iCs/>
+              </w:rPr>
+            </w:pPr>
+            <w:r>
+              <w:rPr>
+                <w:b/>
+                <w:bCs/>
+                <w:i/>
+                <w:iCs/>
+                <w:color w:val="FF0000"/>
+              </w:rPr>
+              <w:t>Deadline</w:t>
+            </w:r>
+            <w:r>
+              <w:rPr>
+                <w:i/>
+                <w:iCs/>
+                <w:color w:val="FF0000"/>
+              </w:rPr>
+              <w:t xml:space="preserve"> </w:t>
+            </w:r>
+            <w:r>
+              <w:rPr>
+                <w:i/>
+                <w:iCs/>
+                <w:color w:val="FF0000"/>
+              </w:rPr>
+              <w:t xml:space="preserve">inleveren </w:t>
+            </w:r>
+            <w:r>
+              <w:rPr>
+                <w:i/>
+                <w:iCs/>
+                <w:color w:val="FF0000"/>
+              </w:rPr>
+              <w:t>Persoonlijk leerplan</w:t>
+            </w:r>
+          </w:p>
+          <w:p>
+            <w:pPr>
+              <w:pStyle w:val="Lijstalinea"/>
+              <w:numPr>
+                <w:ilvl w:val="0"/>
+                <w:numId w:val="1"/>
+              </w:numPr>
+            </w:pPr>
+            <w:r>
+              <w:rPr>
+                <w:b/>
+                <w:bCs/>
+                <w:i/>
+                <w:color w:val="C00000"/>
+              </w:rPr>
+              <w:t>Deadline</w:t>
+            </w:r>
+            <w:r>
+              <w:rPr>
+                <w:i/>
+                <w:color w:val="C00000"/>
+              </w:rPr>
+              <w:t xml:space="preserve"> inleveren </w:t>
+            </w:r>
+          </w:p>
+          <w:p>
+            <w:pPr>
+              <w:rPr>
+                <w:i/>
+                <w:iCs/>
+              </w:rPr>
+            </w:pPr>
+            <w:r>
+              <w:rPr>
+                <w:i/>
+                <w:color w:val="C00000"/>
+              </w:rPr>
+              <w:t xml:space="preserve">Projectmap week </w:t>
+            </w:r>
+            <w:r>
+              <w:rPr>
+                <w:i/>
+                <w:color w:val="C00000"/>
+              </w:rPr>
+              <w:t>4</w:t>
             </w:r>
           </w:p>
         </w:tc>
@@ -633,7 +929,7 @@
           </w:tcPr>
           <w:p>
             <w:r>
-              <w:t xml:space="preserve">Week 4 </w:t>
+              <w:t>Week 5</w:t>
             </w:r>
           </w:p>
         </w:tc>
@@ -663,10 +959,6 @@
                 <w:ilvl w:val="0"/>
                 <w:numId w:val="1"/>
               </w:numPr>
-              <w:rPr>
-                <w:i/>
-                <w:iCs/>
-              </w:rPr>
             </w:pPr>
             <w:r>
               <w:rPr>
@@ -676,6 +968,7 @@
                 <w:iCs/>
                 <w:color w:val="FF0000"/>
               </w:rPr>
+              <w:lastRenderedPageBreak/>
               <w:t>Deadline</w:t>
             </w:r>
             <w:r>
@@ -684,7 +977,7 @@
                 <w:iCs/>
                 <w:color w:val="FF0000"/>
               </w:rPr>
-              <w:t xml:space="preserve"> </w:t>
+              <w:t xml:space="preserve"> inleveren</w:t>
             </w:r>
             <w:r>
               <w:rPr>
@@ -692,7 +985,7 @@
                 <w:iCs/>
                 <w:color w:val="FF0000"/>
               </w:rPr>
-              <w:t xml:space="preserve">inleveren </w:t>
+              <w:t xml:space="preserve"> </w:t>
             </w:r>
             <w:r>
               <w:rPr>
@@ -700,7 +993,48 @@
                 <w:iCs/>
                 <w:color w:val="FF0000"/>
               </w:rPr>
-              <w:t>Persoonlijk leerplan</w:t>
+              <w:t>Testplan</w:t>
+            </w:r>
+          </w:p>
+          <w:p>
+            <w:pPr>
+              <w:pStyle w:val="Lijstalinea"/>
+              <w:numPr>
+                <w:ilvl w:val="0"/>
+                <w:numId w:val="1"/>
+              </w:numPr>
+            </w:pPr>
+            <w:r>
+              <w:rPr>
+                <w:b/>
+                <w:bCs/>
+                <w:i/>
+                <w:color w:val="C00000"/>
+              </w:rPr>
+              <w:t>Deadline</w:t>
+            </w:r>
+            <w:r>
+              <w:rPr>
+                <w:i/>
+                <w:color w:val="C00000"/>
+              </w:rPr>
+              <w:t xml:space="preserve"> inleveren </w:t>
+            </w:r>
+          </w:p>
+          <w:p>
+            <w:r>
+              <w:rPr>
+                <w:i/>
+                <w:color w:val="C00000"/>
+              </w:rPr>
+              <w:t xml:space="preserve">Projectmap week </w:t>
+            </w:r>
+            <w:r>
+              <w:rPr>
+                <w:i/>
+                <w:color w:val="C00000"/>
+              </w:rPr>
+              <w:t>5</w:t>
             </w:r>
           </w:p>
         </w:tc>
@@ -718,7 +1052,7 @@
           </w:tcPr>
           <w:p>
             <w:r>
-              <w:t>Week 5</w:t>
+              <w:t xml:space="preserve">Week 6 </w:t>
             </w:r>
           </w:p>
         </w:tc>
@@ -754,34 +1088,38 @@
                 <w:b/>
                 <w:bCs/>
                 <w:i/>
-                <w:iCs/>
-                <w:color w:val="FF0000"/>
+                <w:color w:val="C00000"/>
               </w:rPr>
               <w:t>Deadline</w:t>
             </w:r>
             <w:r>
               <w:rPr>
                 <w:i/>
-                <w:iCs/>
-                <w:color w:val="FF0000"/>
-              </w:rPr>
-              <w:t xml:space="preserve"> inleveren</w:t>
-            </w:r>
-            <w:r>
-              <w:rPr>
-                <w:i/>
-                <w:iCs/>
-                <w:color w:val="FF0000"/>
-              </w:rPr>
-              <w:t xml:space="preserve"> </w:t>
-            </w:r>
-            <w:r>
-              <w:rPr>
-                <w:i/>
-                <w:iCs/>
-                <w:color w:val="FF0000"/>
-              </w:rPr>
-              <w:t>Testplan</w:t>
+                <w:color w:val="C00000"/>
+              </w:rPr>
+              <w:t xml:space="preserve"> inleveren </w:t>
+            </w:r>
+          </w:p>
+          <w:p>
+            <w:pPr>
+              <w:pStyle w:val="Lijstalinea"/>
+              <w:rPr>
+                <w:i/>
+              </w:rPr>
+            </w:pPr>
+            <w:r>
+              <w:rPr>
+                <w:i/>
+                <w:color w:val="C00000"/>
+              </w:rPr>
+              <w:t xml:space="preserve">Projectmap week </w:t>
+            </w:r>
+            <w:r>
+              <w:rPr>
+                <w:i/>
+                <w:color w:val="C00000"/>
+              </w:rPr>
+              <w:t>6</w:t>
             </w:r>
           </w:p>
         </w:tc>
@@ -799,7 +1137,7 @@
           </w:tcPr>
           <w:p>
             <w:r>
-              <w:t xml:space="preserve">Week 6 </w:t>
+              <w:t xml:space="preserve">Week 7 </w:t>
             </w:r>
           </w:p>
         </w:tc>
@@ -809,37 +1147,6 @@
           </w:tcPr>
           <w:p>
             <w:pPr>
-              <w:pStyle w:val="Lijstalinea"/>
-              <w:rPr>
-                <w:i/>
-              </w:rPr>
-            </w:pPr>
-          </w:p>
-        </w:tc>
-        <w:tc>
-          <w:tcPr>
-            <w:tcW w:w="3021" w:type="dxa"/>
-          </w:tcPr>
-          <w:p/>
-        </w:tc>
-      </w:tr>
-      <w:tr>
-        <w:tc>
-          <w:tcPr>
-            <w:tcW w:w="3020" w:type="dxa"/>
-          </w:tcPr>
-          <w:p>
-            <w:r>
-              <w:t xml:space="preserve">Week 7 </w:t>
-            </w:r>
-          </w:p>
-        </w:tc>
-        <w:tc>
-          <w:tcPr>
-            <w:tcW w:w="3021" w:type="dxa"/>
-          </w:tcPr>
-          <w:p>
-            <w:pPr>
               <w:rPr>
                 <w:b/>
                 <w:bCs/>
@@ -882,7 +1189,7 @@
                 <w:iCs/>
                 <w:color w:val="FF0000"/>
               </w:rPr>
-              <w:t xml:space="preserve"> </w:t>
+              <w:t xml:space="preserve"> inleveren Ontwerp- en simulatiedocumentatie van functionele</w:t>
             </w:r>
             <w:r>
               <w:rPr>
@@ -890,32 +1197,56 @@
                 <w:iCs/>
                 <w:color w:val="FF0000"/>
               </w:rPr>
-              <w:t xml:space="preserve">inleveren </w:t>
-            </w:r>
-            <w:r>
+              <w:br/>
+              <w:t xml:space="preserve">blokken, ieder teamlid minstens een blok. </w:t>
+            </w:r>
+          </w:p>
+          <w:p>
+            <w:pPr>
+              <w:pStyle w:val="Lijstalinea"/>
+              <w:numPr>
+                <w:ilvl w:val="0"/>
+                <w:numId w:val="1"/>
+              </w:numPr>
+            </w:pPr>
+            <w:r>
+              <w:rPr>
+                <w:b/>
+                <w:bCs/>
+                <w:i/>
+                <w:color w:val="C00000"/>
+              </w:rPr>
+              <w:t>Deadline</w:t>
+            </w:r>
+            <w:r>
+              <w:rPr>
+                <w:i/>
+                <w:color w:val="C00000"/>
+              </w:rPr>
+              <w:t xml:space="preserve"> inleveren </w:t>
+            </w:r>
+          </w:p>
+          <w:p>
+            <w:pPr>
               <w:rPr>
                 <w:i/>
                 <w:iCs/>
                 <w:color w:val="FF0000"/>
               </w:rPr>
-              <w:t>Ontwerp- en simulatiedocumentatie van functionele</w:t>
-            </w:r>
-            <w:r>
-              <w:rPr>
-                <w:i/>
-                <w:iCs/>
-                <w:color w:val="FF0000"/>
-              </w:rPr>
-              <w:br/>
-              <w:t>blokken, ieder teamlid minstens een blo</w:t>
-            </w:r>
-            <w:r>
-              <w:rPr>
-                <w:i/>
-                <w:iCs/>
-                <w:color w:val="FF0000"/>
-              </w:rPr>
-              <w:t xml:space="preserve">k. </w:t>
+            </w:pPr>
+            <w:r>
+              <w:rPr>
+                <w:i/>
+                <w:color w:val="C00000"/>
+              </w:rPr>
+              <w:t xml:space="preserve">Projectmap week </w:t>
+            </w:r>
+            <w:r>
+              <w:rPr>
+                <w:i/>
+                <w:color w:val="C00000"/>
+              </w:rPr>
+              <w:t>7</w:t>
             </w:r>
           </w:p>
           <w:p/>
@@ -932,12 +1263,8 @@
           <w:tcPr>
             <w:tcW w:w="3020" w:type="dxa"/>
           </w:tcPr>
-          <w:p/>
-          <w:p/>
-          <w:p/>
-          <w:p>
-            <w:r>
-              <w:lastRenderedPageBreak/>
+          <w:p>
+            <w:r>
               <w:t xml:space="preserve">Week 8 </w:t>
             </w:r>
           </w:p>
@@ -962,36 +1289,11 @@
                 <w:bCs/>
               </w:rPr>
             </w:pPr>
-          </w:p>
-          <w:p>
-            <w:pPr>
-              <w:rPr>
-                <w:b/>
-                <w:bCs/>
-              </w:rPr>
-            </w:pPr>
-          </w:p>
-          <w:p>
-            <w:pPr>
-              <w:rPr>
-                <w:b/>
-                <w:bCs/>
-              </w:rPr>
-            </w:pPr>
-          </w:p>
-          <w:p>
-            <w:pPr>
-              <w:rPr>
-                <w:b/>
-                <w:bCs/>
-              </w:rPr>
-            </w:pPr>
-            <w:r>
-              <w:rPr>
-                <w:b/>
-                <w:bCs/>
-              </w:rPr>
-              <w:lastRenderedPageBreak/>
+            <w:r>
+              <w:rPr>
+                <w:b/>
+                <w:bCs/>
+              </w:rPr>
               <w:t>Vrijdag</w:t>
             </w:r>
           </w:p>
@@ -1139,6 +1441,53 @@
                 <w:color w:val="C00000"/>
               </w:rPr>
               <w:t>Bewijs van acceptatie</w:t>
+            </w:r>
+          </w:p>
+          <w:p>
+            <w:pPr>
+              <w:pStyle w:val="Lijstalinea"/>
+              <w:numPr>
+                <w:ilvl w:val="0"/>
+                <w:numId w:val="1"/>
+              </w:numPr>
+            </w:pPr>
+            <w:r>
+              <w:rPr>
+                <w:b/>
+                <w:bCs/>
+                <w:i/>
+                <w:color w:val="C00000"/>
+              </w:rPr>
+              <w:t>Deadline</w:t>
+            </w:r>
+            <w:r>
+              <w:rPr>
+                <w:i/>
+                <w:color w:val="C00000"/>
+              </w:rPr>
+              <w:t xml:space="preserve"> inleveren </w:t>
+            </w:r>
+          </w:p>
+          <w:p>
+            <w:pPr>
+              <w:rPr>
+                <w:i/>
+                <w:iCs/>
+              </w:rPr>
+            </w:pPr>
+            <w:r>
+              <w:rPr>
+                <w:i/>
+                <w:color w:val="C00000"/>
+              </w:rPr>
+              <w:t>Projectmap week</w:t>
+            </w:r>
+            <w:r>
+              <w:rPr>
+                <w:i/>
+                <w:color w:val="C00000"/>
+              </w:rPr>
+              <w:t xml:space="preserve"> 8 </w:t>
             </w:r>
           </w:p>
         </w:tc>
@@ -1616,6 +1965,119 @@
     </w:lvl>
   </w:abstractNum>
   <w:abstractNum w:abstractNumId="4" w15:restartNumberingAfterBreak="0">
+    <w:nsid w:val="3506620B"/>
+    <w:multiLevelType w:val="hybridMultilevel"/>
+    <w:tmpl w:val="0B02B746"/>
+    <w:lvl w:ilvl="0" w:tplc="04130001">
+      <w:start w:val="1"/>
+      <w:numFmt w:val="bullet"/>
+      <w:lvlText w:val=""/>
+      <w:lvlJc w:val="left"/>
+      <w:pPr>
+        <w:ind w:left="720" w:hanging="360"/>
+      </w:pPr>
+      <w:rPr>
+        <w:rFonts w:ascii="Symbol" w:hAnsi="Symbol" w:hint="default"/>
+      </w:rPr>
+    </w:lvl>
+    <w:lvl w:ilvl="1" w:tplc="04130003" w:tentative="1">
+      <w:start w:val="1"/>
+      <w:numFmt w:val="bullet"/>
+      <w:lvlText w:val="o"/>
+      <w:lvlJc w:val="left"/>
+      <w:pPr>
+        <w:ind w:left="1440" w:hanging="360"/>
+      </w:pPr>
+      <w:rPr>
+        <w:rFonts w:ascii="Courier New" w:hAnsi="Courier New" w:cs="Courier New" w:hint="default"/>
+      </w:rPr>
+    </w:lvl>
+    <w:lvl w:ilvl="2" w:tplc="04130005" w:tentative="1">
+      <w:start w:val="1"/>
+      <w:numFmt w:val="bullet"/>
+      <w:lvlText w:val=""/>
+      <w:lvlJc w:val="left"/>
+      <w:pPr>
+        <w:ind w:left="2160" w:hanging="360"/>
+      </w:pPr>
+      <w:rPr>
+        <w:rFonts w:ascii="Wingdings" w:hAnsi="Wingdings" w:hint="default"/>
+      </w:rPr>
+    </w:lvl>
+    <w:lvl w:ilvl="3" w:tplc="04130001" w:tentative="1">
+      <w:start w:val="1"/>
+      <w:numFmt w:val="bullet"/>
+      <w:lvlText w:val=""/>
+      <w:lvlJc w:val="left"/>
+      <w:pPr>
+        <w:ind w:left="2880" w:hanging="360"/>
+      </w:pPr>
+      <w:rPr>
+        <w:rFonts w:ascii="Symbol" w:hAnsi="Symbol" w:hint="default"/>
+      </w:rPr>
+    </w:lvl>
+    <w:lvl w:ilvl="4" w:tplc="04130003" w:tentative="1">
+      <w:start w:val="1"/>
+      <w:numFmt w:val="bullet"/>
+      <w:lvlText w:val="o"/>
+      <w:lvlJc w:val="left"/>
+      <w:pPr>
+        <w:ind w:left="3600" w:hanging="360"/>
+      </w:pPr>
+      <w:rPr>
+        <w:rFonts w:ascii="Courier New" w:hAnsi="Courier New" w:cs="Courier New" w:hint="default"/>
+      </w:rPr>
+    </w:lvl>
+    <w:lvl w:ilvl="5" w:tplc="04130005" w:tentative="1">
+      <w:start w:val="1"/>
+      <w:numFmt w:val="bullet"/>
+      <w:lvlText w:val=""/>
+      <w:lvlJc w:val="left"/>
+      <w:pPr>
+        <w:ind w:left="4320" w:hanging="360"/>
+      </w:pPr>
+      <w:rPr>
+        <w:rFonts w:ascii="Wingdings" w:hAnsi="Wingdings" w:hint="default"/>
+      </w:rPr>
+    </w:lvl>
+    <w:lvl w:ilvl="6" w:tplc="04130001" w:tentative="1">
+      <w:start w:val="1"/>
+      <w:numFmt w:val="bullet"/>
+      <w:lvlText w:val=""/>
+      <w:lvlJc w:val="left"/>
+      <w:pPr>
+        <w:ind w:left="5040" w:hanging="360"/>
+      </w:pPr>
+      <w:rPr>
+        <w:rFonts w:ascii="Symbol" w:hAnsi="Symbol" w:hint="default"/>
+      </w:rPr>
+    </w:lvl>
+    <w:lvl w:ilvl="7" w:tplc="04130003" w:tentative="1">
+      <w:start w:val="1"/>
+      <w:numFmt w:val="bullet"/>
+      <w:lvlText w:val="o"/>
+      <w:lvlJc w:val="left"/>
+      <w:pPr>
+        <w:ind w:left="5760" w:hanging="360"/>
+      </w:pPr>
+      <w:rPr>
+        <w:rFonts w:ascii="Courier New" w:hAnsi="Courier New" w:cs="Courier New" w:hint="default"/>
+      </w:rPr>
+    </w:lvl>
+    <w:lvl w:ilvl="8" w:tplc="04130005" w:tentative="1">
+      <w:start w:val="1"/>
+      <w:numFmt w:val="bullet"/>
+      <w:lvlText w:val=""/>
+      <w:lvlJc w:val="left"/>
+      <w:pPr>
+        <w:ind w:left="6480" w:hanging="360"/>
+      </w:pPr>
+      <w:rPr>
+        <w:rFonts w:ascii="Wingdings" w:hAnsi="Wingdings" w:hint="default"/>
+      </w:rPr>
+    </w:lvl>
+  </w:abstractNum>
+  <w:abstractNum w:abstractNumId="5" w15:restartNumberingAfterBreak="0">
     <w:nsid w:val="4B6404D0"/>
     <w:multiLevelType w:val="hybridMultilevel"/>
     <w:tmpl w:val="928A2F7A"/>
@@ -1727,7 +2189,7 @@
       </w:rPr>
     </w:lvl>
   </w:abstractNum>
-  <w:abstractNum w:abstractNumId="5" w15:restartNumberingAfterBreak="0">
+  <w:abstractNum w:abstractNumId="6" w15:restartNumberingAfterBreak="0">
     <w:nsid w:val="4D562124"/>
     <w:multiLevelType w:val="hybridMultilevel"/>
     <w:tmpl w:val="7ED8C1A4"/>
@@ -1840,7 +2302,7 @@
       </w:rPr>
     </w:lvl>
   </w:abstractNum>
-  <w:abstractNum w:abstractNumId="6" w15:restartNumberingAfterBreak="0">
+  <w:abstractNum w:abstractNumId="7" w15:restartNumberingAfterBreak="0">
     <w:nsid w:val="5C642713"/>
     <w:multiLevelType w:val="hybridMultilevel"/>
     <w:tmpl w:val="37C27D1C"/>
@@ -1953,7 +2415,7 @@
       </w:rPr>
     </w:lvl>
   </w:abstractNum>
-  <w:abstractNum w:abstractNumId="7" w15:restartNumberingAfterBreak="0">
+  <w:abstractNum w:abstractNumId="8" w15:restartNumberingAfterBreak="0">
     <w:nsid w:val="74914122"/>
     <w:multiLevelType w:val="hybridMultilevel"/>
     <w:tmpl w:val="5D5E4CE8"/>
@@ -2068,7 +2530,7 @@
     </w:lvl>
   </w:abstractNum>
   <w:num w:numId="1" w16cid:durableId="1433012817">
-    <w:abstractNumId w:val="7"/>
+    <w:abstractNumId w:val="8"/>
   </w:num>
   <w:num w:numId="2" w16cid:durableId="40058978">
     <w:abstractNumId w:val="2"/>
@@ -2080,16 +2542,19 @@
     <w:abstractNumId w:val="3"/>
   </w:num>
   <w:num w:numId="5" w16cid:durableId="959723336">
-    <w:abstractNumId w:val="5"/>
+    <w:abstractNumId w:val="6"/>
   </w:num>
   <w:num w:numId="6" w16cid:durableId="1709912144">
-    <w:abstractNumId w:val="6"/>
+    <w:abstractNumId w:val="7"/>
   </w:num>
   <w:num w:numId="7" w16cid:durableId="420683187">
-    <w:abstractNumId w:val="4"/>
+    <w:abstractNumId w:val="5"/>
   </w:num>
   <w:num w:numId="8" w16cid:durableId="741710">
     <w:abstractNumId w:val="0"/>
+  </w:num>
+  <w:num w:numId="9" w16cid:durableId="828908176">
+    <w:abstractNumId w:val="4"/>
   </w:num>
 </w:numbering>
 </file>
